--- a/public/data/_work-in-progress/duskwall-memories/duskwall-memories-3.docx
+++ b/public/data/_work-in-progress/duskwall-memories/duskwall-memories-3.docx
@@ -172,7 +172,49 @@
                     </w:pict>
                   </w:r>
                   <w:r>
-                    <w:t>Lorem ipsum dolor sit amet, consectetur adipiscing elit, sed do eiusmod tempor incididunt ut labore et dolore magna aliqua. Ut enim ad minim veniam, quis nostrud exercitation ullamco laboris nisi ut aliquip ex ea commodo consequat.</w:t>
+                    <w:t>The detonator clicks</w:t>
+                  </w:r>
+                  <w:r>
+                    <w:t xml:space="preserve"> between your fingers</w:t>
+                  </w:r>
+                  <w:r>
+                    <w:t>. W</w:t>
+                  </w:r>
+                  <w:r>
+                    <w:t xml:space="preserve">ith a </w:t>
+                  </w:r>
+                  <w:r>
+                    <w:t xml:space="preserve">rumbling </w:t>
+                  </w:r>
+                  <w:r>
+                    <w:t xml:space="preserve">crack </w:t>
+                  </w:r>
+                  <w:r>
+                    <w:t>like thunder</w:t>
+                  </w:r>
+                  <w:r>
+                    <w:t xml:space="preserve">, </w:t>
+                  </w:r>
+                  <w:r>
+                    <w:t xml:space="preserve">the Skov gatehouse collapses and Imperial soldiers </w:t>
+                  </w:r>
+                  <w:r>
+                    <w:t xml:space="preserve">pour into the </w:t>
+                  </w:r>
+                  <w:r>
+                    <w:t>gap</w:t>
+                  </w:r>
+                  <w:r>
+                    <w:t>.</w:t>
+                  </w:r>
+                  <w:r>
+                    <w:t xml:space="preserve"> </w:t>
+                  </w:r>
+                  <w:r>
+                    <w:t>The crush of bodies at the gate</w:t>
+                  </w:r>
+                  <w:r>
+                    <w:t xml:space="preserve"> push back and forth like a wave, jostling you.</w:t>
                   </w:r>
                 </w:p>
                 <w:p>
@@ -202,15 +244,7 @@
                       <w:i/>
                       <w:iCs/>
                     </w:rPr>
-                    <w:t>Did you help him</w:t>
-                  </w:r>
-                  <w:r>
-                    <w:rPr>
-                      <w:rFonts w:cs="Segoe UI Symbol"/>
-                      <w:i/>
-                      <w:iCs/>
-                    </w:rPr>
-                    <w:t xml:space="preserve"> get the body</w:t>
+                    <w:t>Did you join the Imperial army willingly</w:t>
                   </w:r>
                   <w:r>
                     <w:rPr>
@@ -246,7 +280,7 @@
                       <w:i/>
                       <w:iCs/>
                     </w:rPr>
-                    <w:t>Do you recognize the body?</w:t>
+                    <w:t>How did your expectations of war change?</w:t>
                   </w:r>
                 </w:p>
                 <w:p>
@@ -291,42 +325,7 @@
                     <w:t xml:space="preserve"> </w:t>
                   </w:r>
                   <w:r>
-                    <w:rPr>
-                      <w:noProof/>
-                    </w:rPr>
-                    <w:pict w14:anchorId="05E224D2">
-                      <v:shape id="_x0000_s2161" type="#_x0000_t118" style="position:absolute;left:0;text-align:left;margin-left:0;margin-top:0;width:10.15pt;height:22.4pt;rotation:180;z-index:-251598848;mso-wrap-distance-left:0;mso-wrap-distance-right:5.75pt;mso-position-horizontal:left;mso-position-horizontal-relative:text;mso-position-vertical:top;mso-position-vertical-relative:page;v-text-anchor:middle" wrapcoords="16971 -720 -1543 2880 -1543 21600 23143 21600 23143 -720 16971 -720" o:allowoverlap="f" fillcolor="black [3213]">
-                        <v:textbox style="mso-next-textbox:#_x0000_s2161" inset="0,0,0,0">
-                          <w:txbxContent>
-                            <w:p>
-                              <w:pPr>
-                                <w:pStyle w:val="SectionHeading"/>
-                                <w:rPr>
-                                  <w:rStyle w:val="Strong"/>
-                                  <w:b/>
-                                  <w:bCs w:val="0"/>
-                                </w:rPr>
-                              </w:pPr>
-                              <w:r>
-                                <w:rPr>
-                                  <w:rStyle w:val="Strong"/>
-                                  <w:b/>
-                                  <w:bCs w:val="0"/>
-                                </w:rPr>
-                                <w:t>1</w:t>
-                              </w:r>
-                            </w:p>
-                          </w:txbxContent>
-                        </v:textbox>
-                        <w10:wrap type="tight" anchory="page"/>
-                      </v:shape>
-                    </w:pict>
-                  </w:r>
-                  <w:r>
-                    <w:t>Lorem ipsum dolor sit amet, consectetur adipiscing elit, sed do eiusmod tempor incididunt ut labore et dolore magna aliqua. Ut enim ad minim veniam, quis nostrud exercitation ullamco</w:t>
-                  </w:r>
-                  <w:r>
-                    <w:t>.</w:t>
+                    <w:t>Through the dark, you can barely make out torches in the distance</w:t>
                   </w:r>
                 </w:p>
                 <w:p>

--- a/public/data/_work-in-progress/duskwall-memories/duskwall-memories-3.docx
+++ b/public/data/_work-in-progress/duskwall-memories/duskwall-memories-3.docx
@@ -190,13 +190,34 @@
                     <w:t xml:space="preserve">crack </w:t>
                   </w:r>
                   <w:r>
-                    <w:t>like thunder</w:t>
+                    <w:t xml:space="preserve">like </w:t>
+                  </w:r>
+                  <w:r>
+                    <w:t xml:space="preserve">rolling </w:t>
+                  </w:r>
+                  <w:r>
+                    <w:t>thunder</w:t>
                   </w:r>
                   <w:r>
                     <w:t xml:space="preserve">, </w:t>
                   </w:r>
                   <w:r>
-                    <w:t xml:space="preserve">the Skov gatehouse collapses and Imperial soldiers </w:t>
+                    <w:t>the Skov gatehouse collapses</w:t>
+                  </w:r>
+                  <w:r>
+                    <w:t>.</w:t>
+                  </w:r>
+                  <w:r>
+                    <w:t xml:space="preserve"> </w:t>
+                  </w:r>
+                  <w:r>
+                    <w:t xml:space="preserve">Armored </w:t>
+                  </w:r>
+                  <w:r>
+                    <w:t xml:space="preserve">Imperial </w:t>
+                  </w:r>
+                  <w:r>
+                    <w:t xml:space="preserve">troops </w:t>
                   </w:r>
                   <w:r>
                     <w:t xml:space="preserve">pour into the </w:t>
@@ -214,7 +235,16 @@
                     <w:t>The crush of bodies at the gate</w:t>
                   </w:r>
                   <w:r>
-                    <w:t xml:space="preserve"> push back and forth like a wave, jostling you.</w:t>
+                    <w:t xml:space="preserve"> push</w:t>
+                  </w:r>
+                  <w:r>
+                    <w:t>es</w:t>
+                  </w:r>
+                  <w:r>
+                    <w:t xml:space="preserve"> back and forth like a wave</w:t>
+                  </w:r>
+                  <w:r>
+                    <w:t>.</w:t>
                   </w:r>
                 </w:p>
                 <w:p>
@@ -327,6 +357,27 @@
                   <w:r>
                     <w:t>Through the dark, you can barely make out torches in the distance</w:t>
                   </w:r>
+                  <w:r>
+                    <w:t xml:space="preserve">. </w:t>
+                  </w:r>
+                  <w:r>
+                    <w:t xml:space="preserve">Across the bridge, you recognize the </w:t>
+                  </w:r>
+                  <w:r>
+                    <w:t xml:space="preserve">Skovland militia insignia on </w:t>
+                  </w:r>
+                  <w:r>
+                    <w:t>dimly lit uniforms.</w:t>
+                  </w:r>
+                  <w:r>
+                    <w:t xml:space="preserve"> “Move it, traitor,” </w:t>
+                  </w:r>
+                  <w:r>
+                    <w:t xml:space="preserve">the Imperial officer pushes you toward the </w:t>
+                  </w:r>
+                  <w:r>
+                    <w:t>bridge.</w:t>
+                  </w:r>
                 </w:p>
                 <w:p>
                   <w:pPr>
@@ -355,15 +406,15 @@
                       <w:i/>
                       <w:iCs/>
                     </w:rPr>
-                    <w:t>Did you help him</w:t>
-                  </w:r>
-                  <w:r>
-                    <w:rPr>
-                      <w:rFonts w:cs="Segoe UI Symbol"/>
-                      <w:i/>
-                      <w:iCs/>
-                    </w:rPr>
-                    <w:t xml:space="preserve"> get the body</w:t>
+                    <w:t>What drove you to spy for the Skov</w:t>
+                  </w:r>
+                  <w:r>
+                    <w:rPr>
+                      <w:rFonts w:cs="Segoe UI Symbol"/>
+                      <w:i/>
+                      <w:iCs/>
+                    </w:rPr>
+                    <w:t>landers</w:t>
                   </w:r>
                   <w:r>
                     <w:rPr>
@@ -399,7 +450,15 @@
                       <w:i/>
                       <w:iCs/>
                     </w:rPr>
-                    <w:t>Do you recognize the body?</w:t>
+                    <w:t>What information do you secretly possess</w:t>
+                  </w:r>
+                  <w:r>
+                    <w:rPr>
+                      <w:rFonts w:cs="Segoe UI Symbol"/>
+                      <w:i/>
+                      <w:iCs/>
+                    </w:rPr>
+                    <w:t>?</w:t>
                   </w:r>
                 </w:p>
               </w:tc>
@@ -463,7 +522,112 @@
                     </w:pict>
                   </w:r>
                   <w:r>
-                    <w:t>Lorem ipsum dolor sit amet, consectetur adipiscing elit, sed do eiusmod tempor incididunt ut labore et dolore magna aliqua. Ut enim ad minim veniam, quis nostrud exercitation ullamco laboris nisi ut aliquip ex ea commodo consequat.</w:t>
+                    <w:rPr>
+                      <w:noProof/>
+                    </w:rPr>
+                    <w:t xml:space="preserve">The </w:t>
+                  </w:r>
+                  <w:r>
+                    <w:rPr>
+                      <w:noProof/>
+                    </w:rPr>
+                    <w:t xml:space="preserve">other </w:t>
+                  </w:r>
+                  <w:r>
+                    <w:rPr>
+                      <w:noProof/>
+                    </w:rPr>
+                    <w:t xml:space="preserve">engineers </w:t>
+                  </w:r>
+                  <w:r>
+                    <w:rPr>
+                      <w:noProof/>
+                    </w:rPr>
+                    <w:t>boast</w:t>
+                  </w:r>
+                  <w:r>
+                    <w:rPr>
+                      <w:noProof/>
+                    </w:rPr>
+                    <w:t xml:space="preserve"> that</w:t>
+                  </w:r>
+                  <w:r>
+                    <w:rPr>
+                      <w:noProof/>
+                    </w:rPr>
+                    <w:t xml:space="preserve"> this </w:t>
+                  </w:r>
+                  <w:r>
+                    <w:rPr>
+                      <w:noProof/>
+                    </w:rPr>
+                    <w:t xml:space="preserve">is </w:t>
+                  </w:r>
+                  <w:r>
+                    <w:rPr>
+                      <w:noProof/>
+                    </w:rPr>
+                    <w:t xml:space="preserve">the first ship of its kind, floating in the air above the </w:t>
+                  </w:r>
+                  <w:r>
+                    <w:rPr>
+                      <w:noProof/>
+                    </w:rPr>
+                    <w:t xml:space="preserve">Imperial </w:t>
+                  </w:r>
+                  <w:r>
+                    <w:rPr>
+                      <w:noProof/>
+                    </w:rPr>
+                    <w:t xml:space="preserve">forward </w:t>
+                  </w:r>
+                  <w:r>
+                    <w:rPr>
+                      <w:noProof/>
+                    </w:rPr>
+                    <w:t>trenches</w:t>
+                  </w:r>
+                  <w:r>
+                    <w:rPr>
+                      <w:noProof/>
+                    </w:rPr>
+                    <w:t>.</w:t>
+                  </w:r>
+                  <w:r>
+                    <w:rPr>
+                      <w:noProof/>
+                    </w:rPr>
+                    <w:t xml:space="preserve"> </w:t>
+                  </w:r>
+                  <w:r>
+                    <w:rPr>
+                      <w:noProof/>
+                    </w:rPr>
+                    <w:t>As g</w:t>
+                  </w:r>
+                  <w:r>
+                    <w:rPr>
+                      <w:noProof/>
+                    </w:rPr>
+                    <w:t>old-flecked sails billow out from its sides</w:t>
+                  </w:r>
+                  <w:r>
+                    <w:rPr>
+                      <w:noProof/>
+                    </w:rPr>
+                    <w:t xml:space="preserve">, </w:t>
+                  </w:r>
+                  <w:r>
+                    <w:rPr>
+                      <w:noProof/>
+                    </w:rPr>
+                    <w:t>it makes its ascent.</w:t>
+                  </w:r>
+                  <w:r>
+                    <w:rPr>
+                      <w:noProof/>
+                    </w:rPr>
+                    <w:t xml:space="preserve"> But something is going wrong. The hull trembles…</w:t>
                   </w:r>
                 </w:p>
                 <w:p>
@@ -493,15 +657,31 @@
                       <w:i/>
                       <w:iCs/>
                     </w:rPr>
-                    <w:t>Did you help him</w:t>
-                  </w:r>
-                  <w:r>
-                    <w:rPr>
-                      <w:rFonts w:cs="Segoe UI Symbol"/>
-                      <w:i/>
-                      <w:iCs/>
-                    </w:rPr>
-                    <w:t xml:space="preserve"> get the body</w:t>
+                    <w:t xml:space="preserve">What </w:t>
+                  </w:r>
+                  <w:r>
+                    <w:rPr>
+                      <w:rFonts w:cs="Segoe UI Symbol"/>
+                      <w:i/>
+                      <w:iCs/>
+                    </w:rPr>
+                    <w:t xml:space="preserve">did you do to sabotage the </w:t>
+                  </w:r>
+                  <w:r>
+                    <w:rPr>
+                      <w:rFonts w:cs="Segoe UI Symbol"/>
+                      <w:i/>
+                      <w:iCs/>
+                    </w:rPr>
+                    <w:t>Black S</w:t>
+                  </w:r>
+                  <w:r>
+                    <w:rPr>
+                      <w:rFonts w:cs="Segoe UI Symbol"/>
+                      <w:i/>
+                      <w:iCs/>
+                    </w:rPr>
+                    <w:t>hip</w:t>
                   </w:r>
                   <w:r>
                     <w:rPr>
@@ -537,7 +717,7 @@
                       <w:i/>
                       <w:iCs/>
                     </w:rPr>
-                    <w:t>Do you recognize the body?</w:t>
+                    <w:t>From where are you watching?</w:t>
                   </w:r>
                 </w:p>
               </w:tc>
@@ -555,7 +735,19 @@
                     <w:rPr>
                       <w:rStyle w:val="Strong"/>
                     </w:rPr>
-                    <w:t>“Legions Redde!”</w:t>
+                    <w:t>“</w:t>
+                  </w:r>
+                  <w:r>
+                    <w:rPr>
+                      <w:rStyle w:val="Strong"/>
+                    </w:rPr>
+                    <w:t>Where are my Legions?</w:t>
+                  </w:r>
+                  <w:r>
+                    <w:rPr>
+                      <w:rStyle w:val="Strong"/>
+                    </w:rPr>
+                    <w:t>”</w:t>
                   </w:r>
                   <w:r>
                     <w:rPr>
@@ -596,7 +788,10 @@
                     </w:pict>
                   </w:r>
                   <w:r>
-                    <w:t>Lorem ipsum dolor sit amet, consectetur adipiscing elit, sed do eiusmod tempor incididunt ut labore et dolore magna aliqua. Ut enim ad minim veniam, quis nostrud exercitation ullamco laboris nisi ut aliquip ex ea commodo consequat.</w:t>
+                    <w:t>They’re all dead.</w:t>
+                  </w:r>
+                  <w:r>
+                    <w:t xml:space="preserve"> </w:t>
                   </w:r>
                 </w:p>
                 <w:p>
